--- a/++Templated Entries/READY/Maki, Fumihiko (Clarke) Templated HE/Maki, Fumihiko (Clarke) Templated HE.docx
+++ b/++Templated Entries/READY/Maki, Fumihiko (Clarke) Templated HE/Maki, Fumihiko (Clarke) Templated HE.docx
@@ -66,7 +66,6 @@
               <w:listItem w:displayText="Prof." w:value="Prof."/>
             </w:dropDownList>
           </w:sdtPr>
-          <w:sdtEndPr/>
           <w:sdtContent>
             <w:tc>
               <w:tcPr>
@@ -102,16 +101,17 @@
             </w:placeholder>
             <w:text/>
           </w:sdtPr>
-          <w:sdtEndPr/>
           <w:sdtContent>
             <w:tc>
               <w:tcPr>
                 <w:tcW w:w="2073" w:type="dxa"/>
               </w:tcPr>
               <w:p>
+                <w:proofErr w:type="spellStart"/>
                 <w:r>
                   <w:t>Neilton</w:t>
                 </w:r>
+                <w:proofErr w:type="spellEnd"/>
               </w:p>
             </w:tc>
           </w:sdtContent>
@@ -127,7 +127,6 @@
             <w:showingPlcHdr/>
             <w:text/>
           </w:sdtPr>
-          <w:sdtEndPr/>
           <w:sdtContent>
             <w:tc>
               <w:tcPr>
@@ -154,7 +153,6 @@
             </w:placeholder>
             <w:text/>
           </w:sdtPr>
-          <w:sdtEndPr/>
           <w:sdtContent>
             <w:tc>
               <w:tcPr>
@@ -202,7 +200,6 @@
             </w:placeholder>
             <w:showingPlcHdr/>
           </w:sdtPr>
-          <w:sdtEndPr/>
           <w:sdtContent>
             <w:tc>
               <w:tcPr>
@@ -251,7 +248,6 @@
             </w:placeholder>
             <w:text/>
           </w:sdtPr>
-          <w:sdtEndPr/>
           <w:sdtContent>
             <w:tc>
               <w:tcPr>
@@ -328,7 +324,6 @@
             </w:placeholder>
             <w:text/>
           </w:sdtPr>
-          <w:sdtEndPr/>
           <w:sdtContent>
             <w:tc>
               <w:tcPr>
@@ -356,8 +351,25 @@
                     <w:b/>
                     <w:lang w:val="en-AU"/>
                   </w:rPr>
-                  <w:t>, Fumihiko (</w:t>
-                </w:r>
+                  <w:t xml:space="preserve">, </w:t>
+                </w:r>
+                <w:proofErr w:type="spellStart"/>
+                <w:r>
+                  <w:rPr>
+                    <w:b/>
+                    <w:lang w:val="en-AU"/>
+                  </w:rPr>
+                  <w:t>Fumihiko</w:t>
+                </w:r>
+                <w:proofErr w:type="spellEnd"/>
+                <w:r>
+                  <w:rPr>
+                    <w:b/>
+                    <w:lang w:val="en-AU"/>
+                  </w:rPr>
+                  <w:t xml:space="preserve"> (</w:t>
+                </w:r>
+                <w:proofErr w:type="spellStart"/>
                 <w:r>
                   <w:rPr>
                     <w:rFonts w:hint="eastAsia"/>
@@ -366,12 +378,20 @@
                   </w:rPr>
                   <w:t>槇文彦</w:t>
                 </w:r>
+                <w:proofErr w:type="spellEnd"/>
                 <w:r>
                   <w:rPr>
                     <w:b/>
                     <w:lang w:val="en-AU"/>
                   </w:rPr>
-                  <w:t>) (1928–)</w:t>
+                  <w:t>) (1928--</w:t>
+                </w:r>
+                <w:r>
+                  <w:rPr>
+                    <w:b/>
+                    <w:lang w:val="en-AU"/>
+                  </w:rPr>
+                  <w:t>)</w:t>
                 </w:r>
               </w:p>
             </w:tc>
@@ -389,7 +409,6 @@
             </w:placeholder>
             <w:showingPlcHdr/>
           </w:sdtPr>
-          <w:sdtEndPr/>
           <w:sdtContent>
             <w:tc>
               <w:tcPr>
@@ -436,9 +455,7 @@
             <w:placeholder>
               <w:docPart w:val="DDB1EA70D17A584DA1E811626922D602"/>
             </w:placeholder>
-            <w:showingPlcHdr/>
           </w:sdtPr>
-          <w:sdtEndPr/>
           <w:sdtContent>
             <w:tc>
               <w:tcPr>
@@ -449,24 +466,337 @@
                 </w:tcMar>
               </w:tcPr>
               <w:p>
-                <w:r>
-                  <w:rPr>
-                    <w:rStyle w:val="PlaceholderText"/>
-                  </w:rPr>
-                  <w:t xml:space="preserve">[Enter an </w:t>
-                </w:r>
-                <w:r>
-                  <w:rPr>
-                    <w:rStyle w:val="PlaceholderText"/>
-                    <w:b/>
-                  </w:rPr>
-                  <w:t>abstract</w:t>
-                </w:r>
-                <w:r>
-                  <w:rPr>
-                    <w:rStyle w:val="PlaceholderText"/>
-                  </w:rPr>
-                  <w:t xml:space="preserve"> for your article]</w:t>
+                <w:pPr>
+                  <w:rPr>
+                    <w:lang w:eastAsia="ja-JP"/>
+                  </w:rPr>
+                </w:pPr>
+                <w:proofErr w:type="spellStart"/>
+                <w:r>
+                  <w:rPr>
+                    <w:lang w:eastAsia="ja-JP"/>
+                  </w:rPr>
+                  <w:t>Fumihiko</w:t>
+                </w:r>
+                <w:proofErr w:type="spellEnd"/>
+                <w:r>
+                  <w:rPr>
+                    <w:lang w:eastAsia="ja-JP"/>
+                  </w:rPr>
+                  <w:t xml:space="preserve"> Maki was born</w:t>
+                </w:r>
+                <w:r>
+                  <w:rPr>
+                    <w:lang w:eastAsia="ja-JP"/>
+                  </w:rPr>
+                  <w:t xml:space="preserve"> in Tokyo in 1928. After studying at the University of Tokyo and</w:t>
+                </w:r>
+                <w:r>
+                  <w:rPr>
+                    <w:lang w:eastAsia="ja-JP"/>
+                  </w:rPr>
+                  <w:t xml:space="preserve"> </w:t>
+                </w:r>
+                <w:r>
+                  <w:rPr>
+                    <w:lang w:eastAsia="ja-JP"/>
+                  </w:rPr>
+                  <w:t xml:space="preserve">graduating with a bachelor’s in architecture </w:t>
+                </w:r>
+                <w:r>
+                  <w:rPr>
+                    <w:lang w:eastAsia="ja-JP"/>
+                  </w:rPr>
+                  <w:t>in 1952, he undertook further studies in the US</w:t>
+                </w:r>
+                <w:r>
+                  <w:rPr>
+                    <w:lang w:eastAsia="ja-JP"/>
+                  </w:rPr>
+                  <w:t>A</w:t>
+                </w:r>
+                <w:r>
+                  <w:rPr>
+                    <w:lang w:eastAsia="ja-JP"/>
+                  </w:rPr>
+                  <w:t xml:space="preserve"> at the </w:t>
+                </w:r>
+                <w:proofErr w:type="spellStart"/>
+                <w:r>
+                  <w:rPr>
+                    <w:lang w:eastAsia="ja-JP"/>
+                  </w:rPr>
+                  <w:t>Cranbrook</w:t>
+                </w:r>
+                <w:proofErr w:type="spellEnd"/>
+                <w:r>
+                  <w:rPr>
+                    <w:lang w:eastAsia="ja-JP"/>
+                  </w:rPr>
+                  <w:t xml:space="preserve"> Academy of Art, Michigan</w:t>
+                </w:r>
+                <w:r>
+                  <w:rPr>
+                    <w:lang w:eastAsia="ja-JP"/>
+                  </w:rPr>
+                  <w:t>,</w:t>
+                </w:r>
+                <w:r>
+                  <w:rPr>
+                    <w:lang w:eastAsia="ja-JP"/>
+                  </w:rPr>
+                  <w:t xml:space="preserve"> and the Graduate School of Design (GSD)</w:t>
+                </w:r>
+                <w:r>
+                  <w:rPr>
+                    <w:lang w:eastAsia="ja-JP"/>
+                  </w:rPr>
+                  <w:t xml:space="preserve"> at </w:t>
+                </w:r>
+                <w:r>
+                  <w:rPr>
+                    <w:lang w:eastAsia="ja-JP"/>
+                  </w:rPr>
+                  <w:t xml:space="preserve">Harvard University, </w:t>
+                </w:r>
+                <w:r>
+                  <w:rPr>
+                    <w:lang w:eastAsia="ja-JP"/>
+                  </w:rPr>
+                  <w:t>obtaining</w:t>
+                </w:r>
+                <w:r>
+                  <w:rPr>
+                    <w:lang w:eastAsia="ja-JP"/>
+                  </w:rPr>
+                  <w:t xml:space="preserve"> a Master of Architecture from each in 1953 and 1954</w:t>
+                </w:r>
+                <w:r>
+                  <w:rPr>
+                    <w:lang w:eastAsia="ja-JP"/>
+                  </w:rPr>
+                  <w:t>,</w:t>
+                </w:r>
+                <w:r>
+                  <w:rPr>
+                    <w:lang w:eastAsia="ja-JP"/>
+                  </w:rPr>
+                  <w:t xml:space="preserve"> respectively. Afterwards</w:t>
+                </w:r>
+                <w:r>
+                  <w:rPr>
+                    <w:lang w:eastAsia="ja-JP"/>
+                  </w:rPr>
+                  <w:t>,</w:t>
+                </w:r>
+                <w:r>
+                  <w:rPr>
+                    <w:lang w:eastAsia="ja-JP"/>
+                  </w:rPr>
+                  <w:t xml:space="preserve"> Maki worked for Skidmore, Owings &amp; Merrill in N</w:t>
+                </w:r>
+                <w:r>
+                  <w:rPr>
+                    <w:lang w:eastAsia="ja-JP"/>
+                  </w:rPr>
+                  <w:t xml:space="preserve">ew York, and for </w:t>
+                </w:r>
+                <w:proofErr w:type="spellStart"/>
+                <w:r>
+                  <w:rPr>
+                    <w:lang w:eastAsia="ja-JP"/>
+                  </w:rPr>
+                  <w:t>Sert</w:t>
+                </w:r>
+                <w:proofErr w:type="spellEnd"/>
+                <w:r>
+                  <w:rPr>
+                    <w:lang w:eastAsia="ja-JP"/>
+                  </w:rPr>
+                  <w:t>, Jackson &amp;</w:t>
+                </w:r>
+                <w:r>
+                  <w:rPr>
+                    <w:lang w:eastAsia="ja-JP"/>
+                  </w:rPr>
+                  <w:t xml:space="preserve"> Associates in Cambridge, Massachusetts. In 1956, he became</w:t>
+                </w:r>
+                <w:r>
+                  <w:rPr>
+                    <w:lang w:eastAsia="ja-JP"/>
+                  </w:rPr>
+                  <w:t xml:space="preserve"> an</w:t>
+                </w:r>
+                <w:r>
+                  <w:rPr>
+                    <w:lang w:eastAsia="ja-JP"/>
+                  </w:rPr>
+                  <w:t xml:space="preserve"> assistant professor </w:t>
+                </w:r>
+                <w:r>
+                  <w:rPr>
+                    <w:lang w:eastAsia="ja-JP"/>
+                  </w:rPr>
+                  <w:t>of</w:t>
+                </w:r>
+                <w:r>
+                  <w:rPr>
+                    <w:lang w:eastAsia="ja-JP"/>
+                  </w:rPr>
+                  <w:t xml:space="preserve"> architecture at Washington University, St</w:t>
+                </w:r>
+                <w:r>
+                  <w:rPr>
+                    <w:lang w:eastAsia="ja-JP"/>
+                  </w:rPr>
+                  <w:t>.</w:t>
+                </w:r>
+                <w:r>
+                  <w:rPr>
+                    <w:lang w:eastAsia="ja-JP"/>
+                  </w:rPr>
+                  <w:t xml:space="preserve"> Louis</w:t>
+                </w:r>
+                <w:r>
+                  <w:rPr>
+                    <w:lang w:eastAsia="ja-JP"/>
+                  </w:rPr>
+                  <w:t xml:space="preserve">. </w:t>
+                </w:r>
+                <w:r>
+                  <w:rPr>
+                    <w:lang w:eastAsia="ja-JP"/>
+                  </w:rPr>
+                  <w:t>Steinberg Hall</w:t>
+                </w:r>
+                <w:r>
+                  <w:rPr>
+                    <w:lang w:eastAsia="ja-JP"/>
+                  </w:rPr>
+                  <w:t>, the university’s on-campus art centre, was</w:t>
+                </w:r>
+                <w:r>
+                  <w:rPr>
+                    <w:lang w:eastAsia="ja-JP"/>
+                  </w:rPr>
+                  <w:t xml:space="preserve"> </w:t>
+                </w:r>
+                <w:r>
+                  <w:rPr>
+                    <w:lang w:eastAsia="ja-JP"/>
+                  </w:rPr>
+                  <w:t>Maki’s</w:t>
+                </w:r>
+                <w:r>
+                  <w:rPr>
+                    <w:lang w:eastAsia="ja-JP"/>
+                  </w:rPr>
+                  <w:t xml:space="preserve"> first design commission. </w:t>
+                </w:r>
+                <w:r>
+                  <w:rPr>
+                    <w:rFonts w:cs="Baskerville SemiBold"/>
+                    <w:bCs/>
+                    <w:szCs w:val="32"/>
+                    <w:lang w:val="en-US"/>
+                  </w:rPr>
+                  <w:t xml:space="preserve">Maki </w:t>
+                </w:r>
+                <w:r>
+                  <w:rPr>
+                    <w:rFonts w:cs="Baskerville SemiBold"/>
+                    <w:bCs/>
+                    <w:szCs w:val="32"/>
+                    <w:lang w:val="en-US"/>
+                  </w:rPr>
+                  <w:t>served as</w:t>
+                </w:r>
+                <w:r>
+                  <w:rPr>
+                    <w:rFonts w:cs="Baskerville SemiBold"/>
+                    <w:bCs/>
+                    <w:szCs w:val="32"/>
+                    <w:lang w:val="en-US"/>
+                  </w:rPr>
+                  <w:t xml:space="preserve"> associate professor at Harvard’s GSD </w:t>
+                </w:r>
+                <w:r>
+                  <w:rPr>
+                    <w:rFonts w:cs="Baskerville SemiBold"/>
+                    <w:bCs/>
+                    <w:szCs w:val="32"/>
+                    <w:lang w:val="en-US"/>
+                  </w:rPr>
+                  <w:t>from 1962 to 19</w:t>
+                </w:r>
+                <w:r>
+                  <w:rPr>
+                    <w:rFonts w:cs="Baskerville SemiBold"/>
+                    <w:bCs/>
+                    <w:szCs w:val="32"/>
+                    <w:lang w:val="en-US"/>
+                  </w:rPr>
+                  <w:t xml:space="preserve">65, </w:t>
+                </w:r>
+                <w:r>
+                  <w:rPr>
+                    <w:lang w:eastAsia="ja-JP"/>
+                  </w:rPr>
+                  <w:t>returning t</w:t>
+                </w:r>
+                <w:r>
+                  <w:rPr>
+                    <w:lang w:eastAsia="ja-JP"/>
+                  </w:rPr>
+                  <w:t>o Japan afterwards to establish his own firm called</w:t>
+                </w:r>
+                <w:r>
+                  <w:rPr>
+                    <w:lang w:eastAsia="ja-JP"/>
+                  </w:rPr>
+                  <w:t xml:space="preserve"> Mak</w:t>
+                </w:r>
+                <w:r>
+                  <w:rPr>
+                    <w:lang w:eastAsia="ja-JP"/>
+                  </w:rPr>
+                  <w:t>i and Associates.</w:t>
+                </w:r>
+                <w:r>
+                  <w:rPr>
+                    <w:lang w:eastAsia="ja-JP"/>
+                  </w:rPr>
+                  <w:t xml:space="preserve"> </w:t>
+                </w:r>
+                <w:r>
+                  <w:rPr>
+                    <w:lang w:eastAsia="ja-JP"/>
+                  </w:rPr>
+                  <w:t>He</w:t>
+                </w:r>
+                <w:r>
+                  <w:rPr>
+                    <w:lang w:eastAsia="ja-JP"/>
+                  </w:rPr>
+                  <w:t xml:space="preserve"> </w:t>
+                </w:r>
+                <w:r>
+                  <w:rPr>
+                    <w:lang w:eastAsia="ja-JP"/>
+                  </w:rPr>
+                  <w:t>held</w:t>
+                </w:r>
+                <w:r>
+                  <w:rPr>
+                    <w:lang w:eastAsia="ja-JP"/>
+                  </w:rPr>
+                  <w:t xml:space="preserve"> a professorship at th</w:t>
+                </w:r>
+                <w:r>
+                  <w:rPr>
+                    <w:lang w:eastAsia="ja-JP"/>
+                  </w:rPr>
+                  <w:t>e University of Tokyo from 1979 until 1989.</w:t>
                 </w:r>
               </w:p>
             </w:tc>
@@ -483,7 +813,6 @@
               <w:docPart w:val="688419BB0F092A48AFBB005632E9D8B0"/>
             </w:placeholder>
           </w:sdtPr>
-          <w:sdtEndPr/>
           <w:sdtContent>
             <w:tc>
               <w:tcPr>
@@ -499,11 +828,19 @@
                     <w:lang w:eastAsia="ja-JP"/>
                   </w:rPr>
                 </w:pPr>
-                <w:r>
-                  <w:rPr>
-                    <w:lang w:eastAsia="ja-JP"/>
-                  </w:rPr>
-                  <w:t>Fumihiko Maki was born</w:t>
+                <w:proofErr w:type="spellStart"/>
+                <w:r>
+                  <w:rPr>
+                    <w:lang w:eastAsia="ja-JP"/>
+                  </w:rPr>
+                  <w:t>Fumihiko</w:t>
+                </w:r>
+                <w:proofErr w:type="spellEnd"/>
+                <w:r>
+                  <w:rPr>
+                    <w:lang w:eastAsia="ja-JP"/>
+                  </w:rPr>
+                  <w:t xml:space="preserve"> Maki was born</w:t>
                 </w:r>
                 <w:r>
                   <w:rPr>
@@ -539,7 +876,21 @@
                   <w:rPr>
                     <w:lang w:eastAsia="ja-JP"/>
                   </w:rPr>
-                  <w:t xml:space="preserve"> at the Cranbrook Academy of Art, Michigan</w:t>
+                  <w:t xml:space="preserve"> at the </w:t>
+                </w:r>
+                <w:proofErr w:type="spellStart"/>
+                <w:r>
+                  <w:rPr>
+                    <w:lang w:eastAsia="ja-JP"/>
+                  </w:rPr>
+                  <w:t>Cranbrook</w:t>
+                </w:r>
+                <w:proofErr w:type="spellEnd"/>
+                <w:r>
+                  <w:rPr>
+                    <w:lang w:eastAsia="ja-JP"/>
+                  </w:rPr>
+                  <w:t xml:space="preserve"> Academy of Art, Michigan</w:t>
                 </w:r>
                 <w:r>
                   <w:rPr>
@@ -611,7 +962,21 @@
                   <w:rPr>
                     <w:lang w:eastAsia="ja-JP"/>
                   </w:rPr>
-                  <w:t xml:space="preserve">ew York, and for Sert, Jackson </w:t>
+                  <w:t xml:space="preserve">ew York, and for </w:t>
+                </w:r>
+                <w:proofErr w:type="spellStart"/>
+                <w:r>
+                  <w:rPr>
+                    <w:lang w:eastAsia="ja-JP"/>
+                  </w:rPr>
+                  <w:t>Sert</w:t>
+                </w:r>
+                <w:proofErr w:type="spellEnd"/>
+                <w:r>
+                  <w:rPr>
+                    <w:lang w:eastAsia="ja-JP"/>
+                  </w:rPr>
+                  <w:t xml:space="preserve">, Jackson </w:t>
                 </w:r>
                 <w:r>
                   <w:rPr>
@@ -834,29 +1199,24 @@
                 <w:r>
                   <w:t xml:space="preserve">Figure </w:t>
                 </w:r>
-                <w:r>
-                  <w:fldChar w:fldCharType="begin"/>
-                </w:r>
-                <w:r>
-                  <w:instrText xml:space="preserve"> SEQ Figure \* ARABIC </w:instrText>
-                </w:r>
-                <w:r>
-                  <w:fldChar w:fldCharType="separate"/>
-                </w:r>
-                <w:r>
-                  <w:rPr>
-                    <w:noProof/>
-                  </w:rPr>
-                  <w:t>1</w:t>
-                </w:r>
-                <w:r>
-                  <w:rPr>
-                    <w:noProof/>
-                  </w:rPr>
-                  <w:fldChar w:fldCharType="end"/>
-                </w:r>
-                <w:r>
-                  <w:t>: Fumihiko Maki. Photo courtesy of Maki and Associates.</w:t>
+                <w:fldSimple w:instr=" SEQ Figure \* ARABIC ">
+                  <w:r>
+                    <w:rPr>
+                      <w:noProof/>
+                    </w:rPr>
+                    <w:t>1</w:t>
+                  </w:r>
+                </w:fldSimple>
+                <w:r>
+                  <w:t xml:space="preserve">: </w:t>
+                </w:r>
+                <w:proofErr w:type="spellStart"/>
+                <w:r>
+                  <w:t>Fumihiko</w:t>
+                </w:r>
+                <w:proofErr w:type="spellEnd"/>
+                <w:r>
+                  <w:t xml:space="preserve"> Maki. Photo courtesy of Maki and Associates.</w:t>
                 </w:r>
               </w:p>
               <w:p>
@@ -941,7 +1301,49 @@
                   <w:rPr>
                     <w:lang w:eastAsia="ja-JP"/>
                   </w:rPr>
-                  <w:t>he Pritzker Architecture Prize (1993), Japan Arts Association Praemium Imperiale (1999), and the American Institute of Architects (AIA) Gold Medal (2011).</w:t>
+                  <w:t xml:space="preserve">he </w:t>
+                </w:r>
+                <w:proofErr w:type="spellStart"/>
+                <w:r>
+                  <w:rPr>
+                    <w:lang w:eastAsia="ja-JP"/>
+                  </w:rPr>
+                  <w:t>Pritzker</w:t>
+                </w:r>
+                <w:proofErr w:type="spellEnd"/>
+                <w:r>
+                  <w:rPr>
+                    <w:lang w:eastAsia="ja-JP"/>
+                  </w:rPr>
+                  <w:t xml:space="preserve"> Architecture Prize (1993), Japan Arts Association </w:t>
+                </w:r>
+                <w:proofErr w:type="spellStart"/>
+                <w:r>
+                  <w:rPr>
+                    <w:lang w:eastAsia="ja-JP"/>
+                  </w:rPr>
+                  <w:t>Praemium</w:t>
+                </w:r>
+                <w:proofErr w:type="spellEnd"/>
+                <w:r>
+                  <w:rPr>
+                    <w:lang w:eastAsia="ja-JP"/>
+                  </w:rPr>
+                  <w:t xml:space="preserve"> </w:t>
+                </w:r>
+                <w:proofErr w:type="spellStart"/>
+                <w:r>
+                  <w:rPr>
+                    <w:lang w:eastAsia="ja-JP"/>
+                  </w:rPr>
+                  <w:t>Imperiale</w:t>
+                </w:r>
+                <w:proofErr w:type="spellEnd"/>
+                <w:r>
+                  <w:rPr>
+                    <w:lang w:eastAsia="ja-JP"/>
+                  </w:rPr>
+                  <w:t xml:space="preserve"> (1999), and the American Institute of Architects (AIA) Gold Medal (2011).</w:t>
                 </w:r>
               </w:p>
               <w:p>
@@ -1054,13 +1456,48 @@
                   <w:rPr>
                     <w:lang w:eastAsia="ja-JP"/>
                   </w:rPr>
-                  <w:t xml:space="preserve">ples of modernist architecture. Other influences included </w:t>
-                </w:r>
-                <w:r>
-                  <w:rPr>
-                    <w:lang w:eastAsia="ja-JP"/>
-                  </w:rPr>
-                  <w:t xml:space="preserve">the teachings of Kenzō Tange </w:t>
+                  <w:t xml:space="preserve">ples of modernist </w:t>
+                </w:r>
+                <w:r>
+                  <w:rPr>
+                    <w:lang w:eastAsia="ja-JP"/>
+                  </w:rPr>
+                  <w:lastRenderedPageBreak/>
+                  <w:t xml:space="preserve">architecture. Other influences included </w:t>
+                </w:r>
+                <w:r>
+                  <w:rPr>
+                    <w:lang w:eastAsia="ja-JP"/>
+                  </w:rPr>
+                  <w:t xml:space="preserve">the teachings of </w:t>
+                </w:r>
+                <w:proofErr w:type="spellStart"/>
+                <w:r>
+                  <w:rPr>
+                    <w:lang w:eastAsia="ja-JP"/>
+                  </w:rPr>
+                  <w:t>Kenzō</w:t>
+                </w:r>
+                <w:proofErr w:type="spellEnd"/>
+                <w:r>
+                  <w:rPr>
+                    <w:lang w:eastAsia="ja-JP"/>
+                  </w:rPr>
+                  <w:t xml:space="preserve"> </w:t>
+                </w:r>
+                <w:proofErr w:type="spellStart"/>
+                <w:r>
+                  <w:rPr>
+                    <w:lang w:eastAsia="ja-JP"/>
+                  </w:rPr>
+                  <w:t>Tange</w:t>
+                </w:r>
+                <w:proofErr w:type="spellEnd"/>
+                <w:r>
+                  <w:rPr>
+                    <w:lang w:eastAsia="ja-JP"/>
+                  </w:rPr>
+                  <w:t xml:space="preserve"> </w:t>
                 </w:r>
                 <w:r>
                   <w:rPr>
@@ -1138,7 +1575,13 @@
                   <w:rPr>
                     <w:lang w:eastAsia="ja-JP"/>
                   </w:rPr>
-                  <w:t xml:space="preserve">Chicago – which </w:t>
+                  <w:t xml:space="preserve">Chicago — </w:t>
+                </w:r>
+                <w:r>
+                  <w:rPr>
+                    <w:lang w:eastAsia="ja-JP"/>
+                  </w:rPr>
+                  <w:t xml:space="preserve">which </w:t>
                 </w:r>
                 <w:r>
                   <w:rPr>
@@ -1174,7 +1617,7 @@
                   <w:rPr>
                     <w:lang w:eastAsia="ja-JP"/>
                   </w:rPr>
-                  <w:t xml:space="preserve"> – </w:t>
+                  <w:t xml:space="preserve"> — </w:t>
                 </w:r>
                 <w:r>
                   <w:rPr>
@@ -1236,15 +1679,47 @@
                   </w:rPr>
                   <w:t>(</w:t>
                 </w:r>
-                <w:r>
-                  <w:rPr>
-                    <w:rFonts w:cs="Baskerville SemiBold"/>
-                    <w:bCs/>
-                    <w:szCs w:val="32"/>
-                    <w:lang w:val="en-US"/>
-                  </w:rPr>
-                  <w:t xml:space="preserve">Mies van der Rohe and </w:t>
-                </w:r>
+                <w:proofErr w:type="spellStart"/>
+                <w:r>
+                  <w:rPr>
+                    <w:rFonts w:cs="Baskerville SemiBold"/>
+                    <w:bCs/>
+                    <w:szCs w:val="32"/>
+                    <w:lang w:val="en-US"/>
+                  </w:rPr>
+                  <w:t>Mies</w:t>
+                </w:r>
+                <w:proofErr w:type="spellEnd"/>
+                <w:r>
+                  <w:rPr>
+                    <w:rFonts w:cs="Baskerville SemiBold"/>
+                    <w:bCs/>
+                    <w:szCs w:val="32"/>
+                    <w:lang w:val="en-US"/>
+                  </w:rPr>
+                  <w:t xml:space="preserve"> van der </w:t>
+                </w:r>
+                <w:proofErr w:type="spellStart"/>
+                <w:r>
+                  <w:rPr>
+                    <w:rFonts w:cs="Baskerville SemiBold"/>
+                    <w:bCs/>
+                    <w:szCs w:val="32"/>
+                    <w:lang w:val="en-US"/>
+                  </w:rPr>
+                  <w:t>Rohe</w:t>
+                </w:r>
+                <w:proofErr w:type="spellEnd"/>
+                <w:r>
+                  <w:rPr>
+                    <w:rFonts w:cs="Baskerville SemiBold"/>
+                    <w:bCs/>
+                    <w:szCs w:val="32"/>
+                    <w:lang w:val="en-US"/>
+                  </w:rPr>
+                  <w:t xml:space="preserve"> and </w:t>
+                </w:r>
+                <w:proofErr w:type="spellStart"/>
                 <w:r>
                   <w:rPr>
                     <w:rFonts w:cs="Helvetica"/>
@@ -1253,7 +1728,18 @@
                     <w:szCs w:val="28"/>
                     <w:lang w:val="en-US"/>
                   </w:rPr>
-                  <w:t xml:space="preserve">László </w:t>
+                  <w:t>László</w:t>
+                </w:r>
+                <w:proofErr w:type="spellEnd"/>
+                <w:r>
+                  <w:rPr>
+                    <w:rFonts w:cs="Helvetica"/>
+                    <w:bCs/>
+                    <w:color w:val="1C1C1C"/>
+                    <w:szCs w:val="28"/>
+                    <w:lang w:val="en-US"/>
+                  </w:rPr>
+                  <w:t xml:space="preserve"> </w:t>
                 </w:r>
                 <w:r>
                   <w:rPr>
@@ -1335,7 +1821,6 @@
                     <w:szCs w:val="32"/>
                     <w:lang w:val="en-US"/>
                   </w:rPr>
-                  <w:lastRenderedPageBreak/>
                   <w:t>Metabolism referenced</w:t>
                 </w:r>
                 <w:r>
@@ -1518,7 +2003,7 @@
                     <w:szCs w:val="32"/>
                     <w:lang w:val="en-US"/>
                   </w:rPr>
-                  <w:t>“</w:t>
+                  <w:t>‘</w:t>
                 </w:r>
                 <w:r>
                   <w:rPr>
@@ -1536,7 +2021,7 @@
                     <w:szCs w:val="32"/>
                     <w:lang w:val="en-US"/>
                   </w:rPr>
-                  <w:t>”</w:t>
+                  <w:t>’</w:t>
                 </w:r>
                 <w:r>
                   <w:rPr>
@@ -1554,7 +2039,27 @@
                     <w:szCs w:val="32"/>
                     <w:lang w:val="en-US"/>
                   </w:rPr>
-                  <w:t>d fellow architect Masato Ōtaka.</w:t>
+                  <w:t xml:space="preserve">d fellow architect Masato </w:t>
+                </w:r>
+                <w:proofErr w:type="spellStart"/>
+                <w:r>
+                  <w:rPr>
+                    <w:rFonts w:cs="Baskerville SemiBold"/>
+                    <w:bCs/>
+                    <w:szCs w:val="32"/>
+                    <w:lang w:val="en-US"/>
+                  </w:rPr>
+                  <w:t>Ōtaka</w:t>
+                </w:r>
+                <w:proofErr w:type="spellEnd"/>
+                <w:r>
+                  <w:rPr>
+                    <w:rFonts w:cs="Baskerville SemiBold"/>
+                    <w:bCs/>
+                    <w:szCs w:val="32"/>
+                    <w:lang w:val="en-US"/>
+                  </w:rPr>
+                  <w:t>.</w:t>
                 </w:r>
                 <w:r>
                   <w:rPr>
@@ -1607,7 +2112,23 @@
                     <w:bCs/>
                     <w:szCs w:val="32"/>
                   </w:rPr>
-                  <w:t xml:space="preserve"> Maki added to the core modernist palette he adopted – namely </w:t>
+                  <w:t xml:space="preserve"> Maki added to the core</w:t>
+                </w:r>
+                <w:r>
+                  <w:rPr>
+                    <w:rFonts w:cs="Baskerville SemiBold"/>
+                    <w:bCs/>
+                    <w:szCs w:val="32"/>
+                  </w:rPr>
+                  <w:t xml:space="preserve"> modernist palette he adopted — </w:t>
+                </w:r>
+                <w:r>
+                  <w:rPr>
+                    <w:rFonts w:cs="Baskerville SemiBold"/>
+                    <w:bCs/>
+                    <w:szCs w:val="32"/>
+                  </w:rPr>
+                  <w:t xml:space="preserve">namely </w:t>
                 </w:r>
                 <w:r>
                   <w:rPr>
@@ -1623,15 +2144,7 @@
                     <w:bCs/>
                     <w:szCs w:val="32"/>
                   </w:rPr>
-                  <w:t>, concrete, and glass –</w:t>
-                </w:r>
-                <w:r>
-                  <w:rPr>
-                    <w:rFonts w:cs="Baskerville SemiBold"/>
-                    <w:bCs/>
-                    <w:szCs w:val="32"/>
-                  </w:rPr>
-                  <w:t xml:space="preserve"> </w:t>
+                  <w:t xml:space="preserve">, concrete, and glass — </w:t>
                 </w:r>
                 <w:r>
                   <w:rPr>
@@ -1669,7 +2182,25 @@
                     <w:bCs/>
                     <w:szCs w:val="32"/>
                   </w:rPr>
-                  <w:t xml:space="preserve">Hillside Terrace, a six-part residential and commercial complex begun in Tokyo’s Daikanyama area in 1967 and completed in 1992, put into practice Maki’s </w:t>
+                  <w:t xml:space="preserve">Hillside Terrace, a six-part residential and commercial complex begun in Tokyo’s </w:t>
+                </w:r>
+                <w:proofErr w:type="spellStart"/>
+                <w:r>
+                  <w:rPr>
+                    <w:rFonts w:cs="Baskerville SemiBold"/>
+                    <w:bCs/>
+                    <w:szCs w:val="32"/>
+                  </w:rPr>
+                  <w:t>Daikanyama</w:t>
+                </w:r>
+                <w:proofErr w:type="spellEnd"/>
+                <w:r>
+                  <w:rPr>
+                    <w:rFonts w:cs="Baskerville SemiBold"/>
+                    <w:bCs/>
+                    <w:szCs w:val="32"/>
+                  </w:rPr>
+                  <w:t xml:space="preserve"> area in 1967 and completed in 1992, put into practice Maki’s </w:t>
                 </w:r>
                 <w:r>
                   <w:rPr>
@@ -1782,7 +2313,25 @@
                     <w:bCs/>
                     <w:szCs w:val="32"/>
                   </w:rPr>
-                  <w:t>positional form’ and ‘megaform’. The site</w:t>
+                  <w:t>positional form’ and ‘</w:t>
+                </w:r>
+                <w:proofErr w:type="spellStart"/>
+                <w:r>
+                  <w:rPr>
+                    <w:rFonts w:cs="Baskerville SemiBold"/>
+                    <w:bCs/>
+                    <w:szCs w:val="32"/>
+                  </w:rPr>
+                  <w:t>megaform</w:t>
+                </w:r>
+                <w:proofErr w:type="spellEnd"/>
+                <w:r>
+                  <w:rPr>
+                    <w:rFonts w:cs="Baskerville SemiBold"/>
+                    <w:bCs/>
+                    <w:szCs w:val="32"/>
+                  </w:rPr>
+                  <w:t>’. The site</w:t>
                 </w:r>
                 <w:r>
                   <w:rPr>
@@ -1949,29 +2498,24 @@
                 <w:r>
                   <w:t xml:space="preserve">Figure </w:t>
                 </w:r>
-                <w:r>
-                  <w:fldChar w:fldCharType="begin"/>
-                </w:r>
-                <w:r>
-                  <w:instrText xml:space="preserve"> SEQ Figure \* ARABIC </w:instrText>
-                </w:r>
-                <w:r>
-                  <w:fldChar w:fldCharType="separate"/>
-                </w:r>
-                <w:r>
-                  <w:rPr>
-                    <w:noProof/>
-                  </w:rPr>
-                  <w:t>2</w:t>
-                </w:r>
-                <w:r>
-                  <w:rPr>
-                    <w:noProof/>
-                  </w:rPr>
-                  <w:fldChar w:fldCharType="end"/>
-                </w:r>
-                <w:r>
-                  <w:t>: Fumihiko Maki. Hillside Terrace, Tokyo (1967-1992). Photo courtesy of Maki and Associates.</w:t>
+                <w:fldSimple w:instr=" SEQ Figure \* ARABIC ">
+                  <w:r>
+                    <w:rPr>
+                      <w:noProof/>
+                    </w:rPr>
+                    <w:t>2</w:t>
+                  </w:r>
+                </w:fldSimple>
+                <w:r>
+                  <w:t xml:space="preserve">: </w:t>
+                </w:r>
+                <w:proofErr w:type="spellStart"/>
+                <w:r>
+                  <w:t>Fumihiko</w:t>
+                </w:r>
+                <w:proofErr w:type="spellEnd"/>
+                <w:r>
+                  <w:t xml:space="preserve"> Maki. Hillside Terrace, Tokyo (1967-1992). Photo courtesy of Maki and Associates.</w:t>
                 </w:r>
               </w:p>
               <w:p>
@@ -2027,7 +2571,27 @@
                     <w:szCs w:val="32"/>
                     <w:lang w:val="en-US"/>
                   </w:rPr>
-                  <w:t xml:space="preserve"> Toyota Kuragaike Memorial Hall (1974) in Toyota, Aichi. Fujisawa Gymnasium (1984), in Kanagawa, </w:t>
+                  <w:t xml:space="preserve"> Toyota </w:t>
+                </w:r>
+                <w:proofErr w:type="spellStart"/>
+                <w:r>
+                  <w:rPr>
+                    <w:rFonts w:cs="Baskerville SemiBold"/>
+                    <w:bCs/>
+                    <w:szCs w:val="32"/>
+                    <w:lang w:val="en-US"/>
+                  </w:rPr>
+                  <w:t>Kuragaike</w:t>
+                </w:r>
+                <w:proofErr w:type="spellEnd"/>
+                <w:r>
+                  <w:rPr>
+                    <w:rFonts w:cs="Baskerville SemiBold"/>
+                    <w:bCs/>
+                    <w:szCs w:val="32"/>
+                    <w:lang w:val="en-US"/>
+                  </w:rPr>
+                  <w:t xml:space="preserve"> Memorial Hall (1974) in Toyota, Aichi. Fujisawa Gymnasium (1984), in Kanagawa, </w:t>
                 </w:r>
                 <w:r>
                   <w:rPr>
@@ -2063,7 +2627,67 @@
                     <w:szCs w:val="32"/>
                     <w:lang w:val="en-US"/>
                   </w:rPr>
-                  <w:t xml:space="preserve"> lightness that became an integral component in Maki’s work. Its layered membranes of stainless steel, carried on long-span steel trusses, are further developed in large structures such as Makuhari Messe I &amp; II (1989 &amp; 1997) in Chiba (known also as Nippon Convention Center), </w:t>
+                  <w:t xml:space="preserve"> lightness that became an integral component in Maki’s work. Its layered membranes of stainless steel, carried on long-span steel trusses, are further developed in large structures such as </w:t>
+                </w:r>
+                <w:proofErr w:type="spellStart"/>
+                <w:r>
+                  <w:rPr>
+                    <w:rFonts w:cs="Baskerville SemiBold"/>
+                    <w:bCs/>
+                    <w:szCs w:val="32"/>
+                    <w:lang w:val="en-US"/>
+                  </w:rPr>
+                  <w:t>Makuhari</w:t>
+                </w:r>
+                <w:proofErr w:type="spellEnd"/>
+                <w:r>
+                  <w:rPr>
+                    <w:rFonts w:cs="Baskerville SemiBold"/>
+                    <w:bCs/>
+                    <w:szCs w:val="32"/>
+                    <w:lang w:val="en-US"/>
+                  </w:rPr>
+                  <w:t xml:space="preserve"> </w:t>
+                </w:r>
+                <w:proofErr w:type="spellStart"/>
+                <w:r>
+                  <w:rPr>
+                    <w:rFonts w:cs="Baskerville SemiBold"/>
+                    <w:bCs/>
+                    <w:szCs w:val="32"/>
+                    <w:lang w:val="en-US"/>
+                  </w:rPr>
+                  <w:t>Messe</w:t>
+                </w:r>
+                <w:proofErr w:type="spellEnd"/>
+                <w:r>
+                  <w:rPr>
+                    <w:rFonts w:cs="Baskerville SemiBold"/>
+                    <w:bCs/>
+                    <w:szCs w:val="32"/>
+                    <w:lang w:val="en-US"/>
+                  </w:rPr>
+                  <w:t xml:space="preserve"> </w:t>
+                </w:r>
+                <w:proofErr w:type="gramStart"/>
+                <w:r>
+                  <w:rPr>
+                    <w:rFonts w:cs="Baskerville SemiBold"/>
+                    <w:bCs/>
+                    <w:szCs w:val="32"/>
+                    <w:lang w:val="en-US"/>
+                  </w:rPr>
+                  <w:t>I &amp; II (1989 &amp; 1997) in Chiba (known also as Nippon Convention Center),</w:t>
+                </w:r>
+                <w:proofErr w:type="gramEnd"/>
+                <w:r>
+                  <w:rPr>
+                    <w:rFonts w:cs="Baskerville SemiBold"/>
+                    <w:bCs/>
+                    <w:szCs w:val="32"/>
+                    <w:lang w:val="en-US"/>
+                  </w:rPr>
+                  <w:t xml:space="preserve"> </w:t>
                 </w:r>
                 <w:r>
                   <w:rPr>
@@ -2108,8 +2732,19 @@
                     <w:szCs w:val="32"/>
                     <w:lang w:val="en-US"/>
                   </w:rPr>
-                  <w:t>e his work from many modernist megastructures</w:t>
-                </w:r>
+                  <w:t xml:space="preserve">e his work from many modernist </w:t>
+                </w:r>
+                <w:proofErr w:type="spellStart"/>
+                <w:r>
+                  <w:rPr>
+                    <w:rFonts w:cs="Baskerville SemiBold"/>
+                    <w:bCs/>
+                    <w:szCs w:val="32"/>
+                    <w:lang w:val="en-US"/>
+                  </w:rPr>
+                  <w:t>megastructures</w:t>
+                </w:r>
+                <w:proofErr w:type="spellEnd"/>
                 <w:r>
                   <w:rPr>
                     <w:rFonts w:cs="Baskerville SemiBold"/>
@@ -2488,7 +3123,27 @@
                     <w:szCs w:val="32"/>
                     <w:lang w:val="en-US"/>
                   </w:rPr>
-                  <w:t xml:space="preserve"> the Pritzker Architecture Prize</w:t>
+                  <w:t xml:space="preserve"> the </w:t>
+                </w:r>
+                <w:proofErr w:type="spellStart"/>
+                <w:r>
+                  <w:rPr>
+                    <w:rFonts w:cs="Baskerville SemiBold"/>
+                    <w:bCs/>
+                    <w:szCs w:val="32"/>
+                    <w:lang w:val="en-US"/>
+                  </w:rPr>
+                  <w:t>Pritzker</w:t>
+                </w:r>
+                <w:proofErr w:type="spellEnd"/>
+                <w:r>
+                  <w:rPr>
+                    <w:rFonts w:cs="Baskerville SemiBold"/>
+                    <w:bCs/>
+                    <w:szCs w:val="32"/>
+                    <w:lang w:val="en-US"/>
+                  </w:rPr>
+                  <w:t xml:space="preserve"> Architecture Prize</w:t>
                 </w:r>
                 <w:r>
                   <w:rPr>
@@ -2524,7 +3179,57 @@
                     <w:szCs w:val="32"/>
                     <w:lang w:val="en-US"/>
                   </w:rPr>
-                  <w:t xml:space="preserve">syntax has changed across time, from the informal, cubic rationalism of the initial buildings, evidently indebted to Sert, to the tessellated minimalism of the middle period and the layered, light membraceous character of the last.’ </w:t>
+                  <w:t xml:space="preserve">syntax has </w:t>
+                </w:r>
+                <w:r>
+                  <w:rPr>
+                    <w:rFonts w:cs="Baskerville SemiBold"/>
+                    <w:bCs/>
+                    <w:szCs w:val="32"/>
+                    <w:lang w:val="en-US"/>
+                  </w:rPr>
+                  <w:lastRenderedPageBreak/>
+                  <w:t xml:space="preserve">changed across time, from the informal, cubic rationalism of the initial buildings, evidently indebted to </w:t>
+                </w:r>
+                <w:proofErr w:type="spellStart"/>
+                <w:r>
+                  <w:rPr>
+                    <w:rFonts w:cs="Baskerville SemiBold"/>
+                    <w:bCs/>
+                    <w:szCs w:val="32"/>
+                    <w:lang w:val="en-US"/>
+                  </w:rPr>
+                  <w:t>Sert</w:t>
+                </w:r>
+                <w:proofErr w:type="spellEnd"/>
+                <w:r>
+                  <w:rPr>
+                    <w:rFonts w:cs="Baskerville SemiBold"/>
+                    <w:bCs/>
+                    <w:szCs w:val="32"/>
+                    <w:lang w:val="en-US"/>
+                  </w:rPr>
+                  <w:t xml:space="preserve">, to the tessellated minimalism of the middle period and the layered, light </w:t>
+                </w:r>
+                <w:proofErr w:type="spellStart"/>
+                <w:r>
+                  <w:rPr>
+                    <w:rFonts w:cs="Baskerville SemiBold"/>
+                    <w:bCs/>
+                    <w:szCs w:val="32"/>
+                    <w:lang w:val="en-US"/>
+                  </w:rPr>
+                  <w:t>membraceous</w:t>
+                </w:r>
+                <w:proofErr w:type="spellEnd"/>
+                <w:r>
+                  <w:rPr>
+                    <w:rFonts w:cs="Baskerville SemiBold"/>
+                    <w:bCs/>
+                    <w:szCs w:val="32"/>
+                    <w:lang w:val="en-US"/>
+                  </w:rPr>
+                  <w:t xml:space="preserve"> character of the last.’ </w:t>
                 </w:r>
               </w:p>
               <w:p>
@@ -2569,29 +3274,32 @@
                 <w:r>
                   <w:t xml:space="preserve">Figure </w:t>
                 </w:r>
-                <w:r>
-                  <w:fldChar w:fldCharType="begin"/>
-                </w:r>
-                <w:r>
-                  <w:instrText xml:space="preserve"> SEQ Figure \* ARABIC </w:instrText>
-                </w:r>
-                <w:r>
-                  <w:fldChar w:fldCharType="separate"/>
-                </w:r>
-                <w:r>
-                  <w:rPr>
-                    <w:noProof/>
-                  </w:rPr>
-                  <w:t>3</w:t>
-                </w:r>
-                <w:r>
-                  <w:rPr>
-                    <w:noProof/>
-                  </w:rPr>
-                  <w:fldChar w:fldCharType="end"/>
-                </w:r>
-                <w:r>
-                  <w:t>: Fumihiko Maki. Spiral (front facade), Tokyo (1985). Photo: Toshiharu Kitajima.</w:t>
+                <w:fldSimple w:instr=" SEQ Figure \* ARABIC ">
+                  <w:r>
+                    <w:rPr>
+                      <w:noProof/>
+                    </w:rPr>
+                    <w:t>3</w:t>
+                  </w:r>
+                </w:fldSimple>
+                <w:r>
+                  <w:t xml:space="preserve">: </w:t>
+                </w:r>
+                <w:proofErr w:type="spellStart"/>
+                <w:r>
+                  <w:t>Fumihiko</w:t>
+                </w:r>
+                <w:proofErr w:type="spellEnd"/>
+                <w:r>
+                  <w:t xml:space="preserve"> Maki. Spiral (front facade), Tokyo (1985). Photo: Toshiharu </w:t>
+                </w:r>
+                <w:proofErr w:type="spellStart"/>
+                <w:r>
+                  <w:t>Kitajima</w:t>
+                </w:r>
+                <w:proofErr w:type="spellEnd"/>
+                <w:r>
+                  <w:t>.</w:t>
                 </w:r>
               </w:p>
               <w:p>
@@ -2610,17 +3318,27 @@
                     <w:szCs w:val="32"/>
                     <w:lang w:val="en-US"/>
                   </w:rPr>
-                  <w:t xml:space="preserve">The horizontality and airiness of San Francisco’s Yerba Buena Center for the Arts (1993), and the low-keyed sculptural understatement of the Kaze-no-Oka Crematorium (1997) in Oita, Japan, with </w:t>
-                </w:r>
-                <w:r>
-                  <w:rPr>
-                    <w:rFonts w:cs="Baskerville SemiBold"/>
-                    <w:bCs/>
-                    <w:szCs w:val="32"/>
-                    <w:lang w:val="en-US"/>
-                  </w:rPr>
-                  <w:lastRenderedPageBreak/>
-                  <w:t xml:space="preserve">its poignant transitional spaces, further exemplify the direction of Maki’s architectural language </w:t>
+                  <w:t xml:space="preserve">The horizontality and airiness of San Francisco’s Yerba Buena Center for the Arts (1993), and the low-keyed sculptural understatement of the </w:t>
+                </w:r>
+                <w:proofErr w:type="spellStart"/>
+                <w:r>
+                  <w:rPr>
+                    <w:rFonts w:cs="Baskerville SemiBold"/>
+                    <w:bCs/>
+                    <w:szCs w:val="32"/>
+                    <w:lang w:val="en-US"/>
+                  </w:rPr>
+                  <w:t>Kaze</w:t>
+                </w:r>
+                <w:proofErr w:type="spellEnd"/>
+                <w:r>
+                  <w:rPr>
+                    <w:rFonts w:cs="Baskerville SemiBold"/>
+                    <w:bCs/>
+                    <w:szCs w:val="32"/>
+                    <w:lang w:val="en-US"/>
+                  </w:rPr>
+                  <w:t xml:space="preserve">-no-Oka Crematorium (1997) in Oita, Japan, with its poignant transitional spaces, further exemplify the direction of Maki’s architectural language </w:t>
                 </w:r>
                 <w:r>
                   <w:rPr>
@@ -2687,29 +3405,40 @@
                 <w:r>
                   <w:t xml:space="preserve">Figure </w:t>
                 </w:r>
-                <w:r>
-                  <w:fldChar w:fldCharType="begin"/>
-                </w:r>
-                <w:r>
-                  <w:instrText xml:space="preserve"> SEQ Figure \* ARABIC </w:instrText>
-                </w:r>
-                <w:r>
-                  <w:fldChar w:fldCharType="separate"/>
-                </w:r>
-                <w:r>
-                  <w:rPr>
-                    <w:noProof/>
-                  </w:rPr>
-                  <w:t>4</w:t>
-                </w:r>
-                <w:r>
-                  <w:rPr>
-                    <w:noProof/>
-                  </w:rPr>
-                  <w:fldChar w:fldCharType="end"/>
-                </w:r>
-                <w:r>
-                  <w:t>: Fumihiko Maki. Kaze-no-Oka Crematorium Courtyard, Oita, Japan (1997). Photo: Toshiharu Kitajima.</w:t>
+                <w:fldSimple w:instr=" SEQ Figure \* ARABIC ">
+                  <w:r>
+                    <w:rPr>
+                      <w:noProof/>
+                    </w:rPr>
+                    <w:t>4</w:t>
+                  </w:r>
+                </w:fldSimple>
+                <w:r>
+                  <w:t xml:space="preserve">: </w:t>
+                </w:r>
+                <w:proofErr w:type="spellStart"/>
+                <w:r>
+                  <w:t>Fumihiko</w:t>
+                </w:r>
+                <w:proofErr w:type="spellEnd"/>
+                <w:r>
+                  <w:t xml:space="preserve"> Maki. </w:t>
+                </w:r>
+                <w:proofErr w:type="spellStart"/>
+                <w:r>
+                  <w:t>Kaze</w:t>
+                </w:r>
+                <w:proofErr w:type="spellEnd"/>
+                <w:r>
+                  <w:t xml:space="preserve">-no-Oka Crematorium Courtyard, Oita, Japan (1997). Photo: Toshiharu </w:t>
+                </w:r>
+                <w:proofErr w:type="spellStart"/>
+                <w:r>
+                  <w:t>Kitajima</w:t>
+                </w:r>
+                <w:proofErr w:type="spellEnd"/>
+                <w:r>
+                  <w:t>.</w:t>
                 </w:r>
               </w:p>
               <w:p>
@@ -2782,7 +3511,16 @@
                     <w:szCs w:val="32"/>
                     <w:lang w:val="en-US"/>
                   </w:rPr>
-                  <w:t>Asia, India, Europe, North America, and the Middle East, including but not limited to the following examples:</w:t>
+                  <w:t>Asia, India, Europe, North America, and the Middle East</w:t>
+                </w:r>
+                <w:r>
+                  <w:rPr>
+                    <w:rFonts w:cs="Baskerville SemiBold"/>
+                    <w:bCs/>
+                    <w:szCs w:val="32"/>
+                    <w:lang w:val="en-US"/>
+                  </w:rPr>
+                  <w:t>.</w:t>
                 </w:r>
               </w:p>
               <w:p>
@@ -2798,43 +3536,67 @@
               <w:p>
                 <w:pPr>
                   <w:rPr>
+                    <w:rFonts w:cs="Baskerville SemiBold"/>
+                    <w:bCs/>
+                    <w:szCs w:val="32"/>
                     <w:lang w:val="en-US"/>
                   </w:rPr>
                 </w:pPr>
                 <w:r>
                   <w:rPr>
-                    <w:lang w:val="en-US"/>
-                  </w:rPr>
-                  <w:t>United Nations</w:t>
-                </w:r>
-                <w:r>
-                  <w:rPr>
-                    <w:lang w:val="en-US"/>
-                  </w:rPr>
-                  <w:t xml:space="preserve"> </w:t>
-                </w:r>
-                <w:r>
-                  <w:rPr>
-                    <w:lang w:val="en-US"/>
-                  </w:rPr>
-                  <w:t>Co</w:t>
-                </w:r>
-                <w:r>
-                  <w:rPr>
-                    <w:lang w:val="en-US"/>
-                  </w:rPr>
-                  <w:t>nsolidation Building, New York, USA (2017)</w:t>
+                    <w:rFonts w:cs="Baskerville SemiBold"/>
+                    <w:bCs/>
+                    <w:szCs w:val="32"/>
+                    <w:u w:val="single"/>
+                    <w:lang w:val="en-US"/>
+                  </w:rPr>
+                  <w:t>Selected List of Works</w:t>
+                </w:r>
+                <w:r>
+                  <w:rPr>
+                    <w:rFonts w:cs="Baskerville SemiBold"/>
+                    <w:bCs/>
+                    <w:szCs w:val="32"/>
+                    <w:lang w:val="en-US"/>
+                  </w:rPr>
+                  <w:t>:</w:t>
                 </w:r>
               </w:p>
               <w:p>
                 <w:pPr>
+                  <w:ind w:left="142"/>
                   <w:rPr>
                     <w:lang w:val="en-US"/>
                   </w:rPr>
                 </w:pPr>
+                <w:r>
+                  <w:rPr>
+                    <w:lang w:val="en-US"/>
+                  </w:rPr>
+                  <w:t>United Nations</w:t>
+                </w:r>
+                <w:r>
+                  <w:rPr>
+                    <w:lang w:val="en-US"/>
+                  </w:rPr>
+                  <w:t xml:space="preserve"> </w:t>
+                </w:r>
+                <w:r>
+                  <w:rPr>
+                    <w:lang w:val="en-US"/>
+                  </w:rPr>
+                  <w:t>Co</w:t>
+                </w:r>
+                <w:r>
+                  <w:rPr>
+                    <w:lang w:val="en-US"/>
+                  </w:rPr>
+                  <w:t>nsolidation Building, New York, USA (2017)</w:t>
+                </w:r>
               </w:p>
               <w:p>
                 <w:pPr>
+                  <w:ind w:left="142"/>
                   <w:rPr>
                     <w:lang w:val="en-US"/>
                   </w:rPr>
@@ -2843,7 +3605,21 @@
                   <w:rPr>
                     <w:lang w:val="en-US"/>
                   </w:rPr>
-                  <w:t>Singapore MediaCorp,</w:t>
+                  <w:t xml:space="preserve">Singapore </w:t>
+                </w:r>
+                <w:proofErr w:type="spellStart"/>
+                <w:r>
+                  <w:rPr>
+                    <w:lang w:val="en-US"/>
+                  </w:rPr>
+                  <w:t>MediaCorp</w:t>
+                </w:r>
+                <w:proofErr w:type="spellEnd"/>
+                <w:r>
+                  <w:rPr>
+                    <w:lang w:val="en-US"/>
+                  </w:rPr>
+                  <w:t>,</w:t>
                 </w:r>
                 <w:r>
                   <w:rPr>
@@ -2866,13 +3642,47 @@
               </w:p>
               <w:p>
                 <w:pPr>
+                  <w:ind w:left="142"/>
                   <w:rPr>
                     <w:lang w:val="en-US"/>
                   </w:rPr>
                 </w:pPr>
+                <w:r>
+                  <w:rPr>
+                    <w:lang w:val="en-US"/>
+                  </w:rPr>
+                  <w:t>Shenz</w:t>
+                </w:r>
+                <w:r>
+                  <w:rPr>
+                    <w:lang w:val="en-US"/>
+                  </w:rPr>
+                  <w:t>h</w:t>
+                </w:r>
+                <w:r>
+                  <w:rPr>
+                    <w:lang w:val="en-US"/>
+                  </w:rPr>
+                  <w:t>en Sea</w:t>
+                </w:r>
+                <w:bookmarkStart w:id="0" w:name="_GoBack"/>
+                <w:bookmarkEnd w:id="0"/>
+                <w:r>
+                  <w:rPr>
+                    <w:lang w:val="en-US"/>
+                  </w:rPr>
+                  <w:t xml:space="preserve"> World Cultural Arts Center, </w:t>
+                </w:r>
+                <w:r>
+                  <w:rPr>
+                    <w:lang w:val="en-US"/>
+                  </w:rPr>
+                  <w:t>Shenzhen, China (2015)</w:t>
+                </w:r>
               </w:p>
               <w:p>
                 <w:pPr>
+                  <w:ind w:left="142"/>
                   <w:rPr>
                     <w:lang w:val="en-US"/>
                   </w:rPr>
@@ -2881,62 +3691,86 @@
                   <w:rPr>
                     <w:lang w:val="en-US"/>
                   </w:rPr>
-                  <w:t>Shenz</w:t>
-                </w:r>
-                <w:r>
-                  <w:rPr>
-                    <w:lang w:val="en-US"/>
-                  </w:rPr>
-                  <w:t>h</w:t>
-                </w:r>
-                <w:r>
-                  <w:rPr>
-                    <w:lang w:val="en-US"/>
-                  </w:rPr>
-                  <w:t xml:space="preserve">en Sea World Cultural Arts Center, </w:t>
-                </w:r>
-                <w:r>
-                  <w:rPr>
-                    <w:lang w:val="en-US"/>
-                  </w:rPr>
-                  <w:t>Shenzhen, China (2015)</w:t>
+                  <w:t xml:space="preserve">The </w:t>
+                </w:r>
+                <w:r>
+                  <w:rPr>
+                    <w:lang w:val="en-US"/>
+                  </w:rPr>
+                  <w:t>Bihar Museum, Patna, India (2015)</w:t>
                 </w:r>
               </w:p>
               <w:p>
                 <w:pPr>
+                  <w:ind w:left="142"/>
                   <w:rPr>
                     <w:lang w:val="en-US"/>
                   </w:rPr>
                 </w:pPr>
+                <w:r>
+                  <w:rPr>
+                    <w:lang w:val="en-US"/>
+                  </w:rPr>
+                  <w:t>Taipei Main Station Area</w:t>
+                </w:r>
+                <w:r>
+                  <w:rPr>
+                    <w:lang w:val="en-US"/>
+                  </w:rPr>
+                  <w:t xml:space="preserve"> Redevelopment, Taiwan (2014)</w:t>
+                </w:r>
               </w:p>
               <w:p>
                 <w:pPr>
+                  <w:ind w:left="142"/>
                   <w:rPr>
                     <w:lang w:val="en-US"/>
                   </w:rPr>
                 </w:pPr>
-                <w:r>
-                  <w:rPr>
-                    <w:lang w:val="en-US"/>
-                  </w:rPr>
-                  <w:t xml:space="preserve">The </w:t>
-                </w:r>
-                <w:r>
-                  <w:rPr>
-                    <w:lang w:val="en-US"/>
-                  </w:rPr>
-                  <w:t>Bihar Museum, Patna, India (2015)</w:t>
+                <w:proofErr w:type="spellStart"/>
+                <w:r>
+                  <w:rPr>
+                    <w:lang w:val="en-US"/>
+                  </w:rPr>
+                  <w:t>Châteaucreux</w:t>
+                </w:r>
+                <w:proofErr w:type="spellEnd"/>
+                <w:r>
+                  <w:rPr>
+                    <w:lang w:val="en-US"/>
+                  </w:rPr>
+                  <w:t xml:space="preserve"> District D</w:t>
+                </w:r>
+                <w:r>
+                  <w:rPr>
+                    <w:lang w:val="en-US"/>
+                  </w:rPr>
+                  <w:t>evelopment, Saint-Étienne, France (2013)</w:t>
                 </w:r>
               </w:p>
               <w:p>
                 <w:pPr>
+                  <w:ind w:left="142"/>
                   <w:rPr>
                     <w:lang w:val="en-US"/>
                   </w:rPr>
                 </w:pPr>
+                <w:r>
+                  <w:rPr>
+                    <w:lang w:val="en-US"/>
+                  </w:rPr>
+                  <w:t>Tower 4,</w:t>
+                </w:r>
+                <w:r>
+                  <w:rPr>
+                    <w:lang w:val="en-US"/>
+                  </w:rPr>
+                  <w:t xml:space="preserve"> World Trade Center, New York, USA (2013)</w:t>
+                </w:r>
               </w:p>
               <w:p>
                 <w:pPr>
+                  <w:ind w:left="142"/>
                   <w:rPr>
                     <w:lang w:val="en-US"/>
                   </w:rPr>
@@ -2945,24 +3779,32 @@
                   <w:rPr>
                     <w:lang w:val="en-US"/>
                   </w:rPr>
-                  <w:t>Taipei Main Station Area</w:t>
-                </w:r>
-                <w:r>
-                  <w:rPr>
-                    <w:lang w:val="en-US"/>
-                  </w:rPr>
-                  <w:t xml:space="preserve"> Redevelopment, Taiwan (2014)</w:t>
+                  <w:t xml:space="preserve">Aga Khan Museum, Toronto, </w:t>
+                </w:r>
+                <w:r>
+                  <w:rPr>
+                    <w:lang w:val="en-US"/>
+                  </w:rPr>
+                  <w:t xml:space="preserve">Canada (2013) </w:t>
                 </w:r>
               </w:p>
               <w:p>
                 <w:pPr>
+                  <w:ind w:left="142"/>
                   <w:rPr>
                     <w:lang w:val="en-US"/>
                   </w:rPr>
                 </w:pPr>
+                <w:r>
+                  <w:rPr>
+                    <w:lang w:val="en-US"/>
+                  </w:rPr>
+                  <w:t>Machida City Hall, Tokyo, Japan (2012)</w:t>
+                </w:r>
               </w:p>
               <w:p>
                 <w:pPr>
+                  <w:ind w:left="142"/>
                   <w:rPr>
                     <w:lang w:val="en-US"/>
                   </w:rPr>
@@ -2971,24 +3813,32 @@
                   <w:rPr>
                     <w:lang w:val="en-US"/>
                   </w:rPr>
-                  <w:t>Châteaucreux District D</w:t>
-                </w:r>
-                <w:r>
-                  <w:rPr>
-                    <w:lang w:val="en-US"/>
-                  </w:rPr>
-                  <w:t>evelopment, Saint-Étienne, France (2013)</w:t>
+                  <w:t>International College for Postgraduate</w:t>
+                </w:r>
+                <w:r>
+                  <w:rPr>
+                    <w:lang w:val="en-US"/>
+                  </w:rPr>
+                  <w:t xml:space="preserve"> Buddhist Studies, Tokyo, Japan (2010)</w:t>
                 </w:r>
               </w:p>
               <w:p>
                 <w:pPr>
+                  <w:ind w:left="142"/>
                   <w:rPr>
                     <w:lang w:val="en-US"/>
                   </w:rPr>
                 </w:pPr>
+                <w:r>
+                  <w:rPr>
+                    <w:lang w:val="en-US"/>
+                  </w:rPr>
+                  <w:t>MIT Media Lab Complex, Massachusetts, USA (2009)</w:t>
+                </w:r>
               </w:p>
               <w:p>
                 <w:pPr>
+                  <w:ind w:left="142"/>
                   <w:rPr>
                     <w:lang w:val="en-US"/>
                   </w:rPr>
@@ -2997,44 +3847,38 @@
                   <w:rPr>
                     <w:lang w:val="en-US"/>
                   </w:rPr>
-                  <w:t>Tower 4,</w:t>
-                </w:r>
-                <w:r>
-                  <w:rPr>
-                    <w:lang w:val="en-US"/>
-                  </w:rPr>
-                  <w:t xml:space="preserve"> World Trade </w:t>
-                </w:r>
-                <w:commentRangeStart w:id="0"/>
-                <w:r>
-                  <w:rPr>
-                    <w:lang w:val="en-US"/>
-                  </w:rPr>
-                  <w:t>Center</w:t>
-                </w:r>
-                <w:commentRangeEnd w:id="0"/>
-                <w:r>
-                  <w:rPr>
-                    <w:rStyle w:val="CommentReference"/>
-                  </w:rPr>
-                  <w:commentReference w:id="0"/>
-                </w:r>
-                <w:r>
-                  <w:rPr>
-                    <w:lang w:val="en-US"/>
-                  </w:rPr>
-                  <w:t>, New York, USA (2013)</w:t>
+                  <w:t xml:space="preserve">Novartis Square 3, Basel, </w:t>
+                </w:r>
+                <w:r>
+                  <w:rPr>
+                    <w:lang w:val="en-US"/>
+                  </w:rPr>
+                  <w:t>Switzerland (2009)</w:t>
                 </w:r>
               </w:p>
               <w:p>
                 <w:pPr>
+                  <w:ind w:left="142"/>
                   <w:rPr>
                     <w:lang w:val="en-US"/>
                   </w:rPr>
                 </w:pPr>
+                <w:r>
+                  <w:rPr>
+                    <w:lang w:val="en-US"/>
+                  </w:rPr>
+                  <w:t>Jewish C</w:t>
+                </w:r>
+                <w:r>
+                  <w:rPr>
+                    <w:lang w:val="en-US"/>
+                  </w:rPr>
+                  <w:t>ommunity of Japan, Tokyo, Japan (2009)</w:t>
+                </w:r>
               </w:p>
               <w:p>
                 <w:pPr>
+                  <w:ind w:left="142"/>
                   <w:rPr>
                     <w:lang w:val="en-US"/>
                   </w:rPr>
@@ -3043,24 +3887,96 @@
                   <w:rPr>
                     <w:lang w:val="en-US"/>
                   </w:rPr>
-                  <w:t xml:space="preserve">Aga Khan Museum, Toronto, </w:t>
-                </w:r>
-                <w:r>
-                  <w:rPr>
-                    <w:lang w:val="en-US"/>
-                  </w:rPr>
-                  <w:t xml:space="preserve">Canada (2013) </w:t>
+                  <w:t xml:space="preserve">Republic Polytechnic, </w:t>
+                </w:r>
+                <w:r>
+                  <w:rPr>
+                    <w:lang w:val="en-US"/>
+                  </w:rPr>
+                  <w:t>Singapore (</w:t>
+                </w:r>
+                <w:r>
+                  <w:rPr>
+                    <w:lang w:val="en-US"/>
+                  </w:rPr>
+                  <w:t>2007</w:t>
+                </w:r>
+                <w:r>
+                  <w:rPr>
+                    <w:lang w:val="en-US"/>
+                  </w:rPr>
+                  <w:t>)</w:t>
                 </w:r>
               </w:p>
               <w:p>
                 <w:pPr>
+                  <w:ind w:left="142"/>
                   <w:rPr>
                     <w:lang w:val="en-US"/>
                   </w:rPr>
                 </w:pPr>
+                <w:r>
+                  <w:rPr>
+                    <w:lang w:val="en-US"/>
+                  </w:rPr>
+                  <w:t xml:space="preserve">The Delegation of The </w:t>
+                </w:r>
+                <w:proofErr w:type="spellStart"/>
+                <w:r>
+                  <w:rPr>
+                    <w:lang w:val="en-US"/>
+                  </w:rPr>
+                  <w:t>Ismaili</w:t>
+                </w:r>
+                <w:proofErr w:type="spellEnd"/>
+                <w:r>
+                  <w:rPr>
+                    <w:lang w:val="en-US"/>
+                  </w:rPr>
+                  <w:t xml:space="preserve"> </w:t>
+                </w:r>
+                <w:proofErr w:type="spellStart"/>
+                <w:r>
+                  <w:rPr>
+                    <w:lang w:val="en-US"/>
+                  </w:rPr>
+                  <w:t>Imamat</w:t>
+                </w:r>
+                <w:proofErr w:type="spellEnd"/>
+                <w:r>
+                  <w:rPr>
+                    <w:lang w:val="en-US"/>
+                  </w:rPr>
+                  <w:t>, Ontario, Canada</w:t>
+                </w:r>
+                <w:r>
+                  <w:rPr>
+                    <w:lang w:val="en-US"/>
+                  </w:rPr>
+                  <w:t xml:space="preserve"> </w:t>
+                </w:r>
+                <w:r>
+                  <w:rPr>
+                    <w:lang w:val="en-US"/>
+                  </w:rPr>
+                  <w:t>(</w:t>
+                </w:r>
+                <w:r>
+                  <w:rPr>
+                    <w:lang w:val="en-US"/>
+                  </w:rPr>
+                  <w:t>2008</w:t>
+                </w:r>
+                <w:r>
+                  <w:rPr>
+                    <w:lang w:val="en-US"/>
+                  </w:rPr>
+                  <w:t>)</w:t>
+                </w:r>
               </w:p>
               <w:p>
                 <w:pPr>
+                  <w:ind w:left="142"/>
                   <w:rPr>
                     <w:lang w:val="en-US"/>
                   </w:rPr>
@@ -3069,230 +3985,18 @@
                   <w:rPr>
                     <w:lang w:val="en-US"/>
                   </w:rPr>
-                  <w:t>Machida City Hall, Tokyo, Japan (2012)</w:t>
+                  <w:t>Sam Fox School of Design &amp; Visual Arts, Washington</w:t>
+                </w:r>
+                <w:r>
+                  <w:rPr>
+                    <w:lang w:val="en-US"/>
+                  </w:rPr>
+                  <w:t xml:space="preserve"> University in St Louis, USA (2006)</w:t>
                 </w:r>
               </w:p>
               <w:p>
                 <w:pPr>
-                  <w:rPr>
-                    <w:lang w:val="en-US"/>
-                  </w:rPr>
-                </w:pPr>
-              </w:p>
-              <w:p>
-                <w:pPr>
-                  <w:rPr>
-                    <w:lang w:val="en-US"/>
-                  </w:rPr>
-                </w:pPr>
-                <w:r>
-                  <w:rPr>
-                    <w:lang w:val="en-US"/>
-                  </w:rPr>
-                  <w:t>International College for Postgraduate</w:t>
-                </w:r>
-                <w:r>
-                  <w:rPr>
-                    <w:lang w:val="en-US"/>
-                  </w:rPr>
-                  <w:t xml:space="preserve"> Buddhist Studies, Tokyo, Japan (2010)</w:t>
-                </w:r>
-              </w:p>
-              <w:p>
-                <w:pPr>
-                  <w:rPr>
-                    <w:lang w:val="en-US"/>
-                  </w:rPr>
-                </w:pPr>
-              </w:p>
-              <w:p>
-                <w:pPr>
-                  <w:rPr>
-                    <w:lang w:val="en-US"/>
-                  </w:rPr>
-                </w:pPr>
-                <w:r>
-                  <w:rPr>
-                    <w:lang w:val="en-US"/>
-                  </w:rPr>
-                  <w:t>MIT Media Lab Complex, Massachusetts, USA (2009)</w:t>
-                </w:r>
-              </w:p>
-              <w:p>
-                <w:pPr>
-                  <w:rPr>
-                    <w:lang w:val="en-US"/>
-                  </w:rPr>
-                </w:pPr>
-              </w:p>
-              <w:p>
-                <w:pPr>
-                  <w:rPr>
-                    <w:lang w:val="en-US"/>
-                  </w:rPr>
-                </w:pPr>
-                <w:r>
-                  <w:rPr>
-                    <w:lang w:val="en-US"/>
-                  </w:rPr>
-                  <w:t xml:space="preserve">Novartis Square 3, Basel, </w:t>
-                </w:r>
-                <w:r>
-                  <w:rPr>
-                    <w:lang w:val="en-US"/>
-                  </w:rPr>
-                  <w:t>Switzerland (2009)</w:t>
-                </w:r>
-              </w:p>
-              <w:p>
-                <w:pPr>
-                  <w:rPr>
-                    <w:lang w:val="en-US"/>
-                  </w:rPr>
-                </w:pPr>
-              </w:p>
-              <w:p>
-                <w:pPr>
-                  <w:rPr>
-                    <w:lang w:val="en-US"/>
-                  </w:rPr>
-                </w:pPr>
-                <w:r>
-                  <w:rPr>
-                    <w:lang w:val="en-US"/>
-                  </w:rPr>
-                  <w:t>Jewish C</w:t>
-                </w:r>
-                <w:r>
-                  <w:rPr>
-                    <w:lang w:val="en-US"/>
-                  </w:rPr>
-                  <w:t>ommunity of Japan, Tokyo, Japan (2009)</w:t>
-                </w:r>
-              </w:p>
-              <w:p>
-                <w:pPr>
-                  <w:rPr>
-                    <w:lang w:val="en-US"/>
-                  </w:rPr>
-                </w:pPr>
-              </w:p>
-              <w:p>
-                <w:pPr>
-                  <w:rPr>
-                    <w:lang w:val="en-US"/>
-                  </w:rPr>
-                </w:pPr>
-                <w:r>
-                  <w:rPr>
-                    <w:lang w:val="en-US"/>
-                  </w:rPr>
-                  <w:t xml:space="preserve">Republic Polytechnic, </w:t>
-                </w:r>
-                <w:r>
-                  <w:rPr>
-                    <w:lang w:val="en-US"/>
-                  </w:rPr>
-                  <w:t>Singapore (</w:t>
-                </w:r>
-                <w:r>
-                  <w:rPr>
-                    <w:lang w:val="en-US"/>
-                  </w:rPr>
-                  <w:t>2007</w:t>
-                </w:r>
-                <w:r>
-                  <w:rPr>
-                    <w:lang w:val="en-US"/>
-                  </w:rPr>
-                  <w:t>)</w:t>
-                </w:r>
-              </w:p>
-              <w:p>
-                <w:pPr>
-                  <w:rPr>
-                    <w:lang w:val="en-US"/>
-                  </w:rPr>
-                </w:pPr>
-              </w:p>
-              <w:p>
-                <w:pPr>
-                  <w:rPr>
-                    <w:lang w:val="en-US"/>
-                  </w:rPr>
-                </w:pPr>
-                <w:r>
-                  <w:rPr>
-                    <w:lang w:val="en-US"/>
-                  </w:rPr>
-                  <w:t xml:space="preserve">The Delegation of The </w:t>
-                </w:r>
-                <w:r>
-                  <w:rPr>
-                    <w:lang w:val="en-US"/>
-                  </w:rPr>
-                  <w:t>Ismaili Imamat, Ontario, Canada</w:t>
-                </w:r>
-                <w:r>
-                  <w:rPr>
-                    <w:lang w:val="en-US"/>
-                  </w:rPr>
-                  <w:t xml:space="preserve"> </w:t>
-                </w:r>
-                <w:r>
-                  <w:rPr>
-                    <w:lang w:val="en-US"/>
-                  </w:rPr>
-                  <w:t>(</w:t>
-                </w:r>
-                <w:r>
-                  <w:rPr>
-                    <w:lang w:val="en-US"/>
-                  </w:rPr>
-                  <w:t>2008</w:t>
-                </w:r>
-                <w:r>
-                  <w:rPr>
-                    <w:lang w:val="en-US"/>
-                  </w:rPr>
-                  <w:t>)</w:t>
-                </w:r>
-              </w:p>
-              <w:p>
-                <w:pPr>
-                  <w:rPr>
-                    <w:lang w:val="en-US"/>
-                  </w:rPr>
-                </w:pPr>
-              </w:p>
-              <w:p>
-                <w:pPr>
-                  <w:rPr>
-                    <w:lang w:val="en-US"/>
-                  </w:rPr>
-                </w:pPr>
-                <w:r>
-                  <w:rPr>
-                    <w:lang w:val="en-US"/>
-                  </w:rPr>
-                  <w:t>Sam Fox School of Design &amp; Visual Arts, Washington</w:t>
-                </w:r>
-                <w:r>
-                  <w:rPr>
-                    <w:lang w:val="en-US"/>
-                  </w:rPr>
-                  <w:t xml:space="preserve"> University in St Louis, USA (2006)</w:t>
-                </w:r>
-              </w:p>
-              <w:p>
-                <w:pPr>
-                  <w:rPr>
-                    <w:lang w:val="en-US"/>
-                  </w:rPr>
-                </w:pPr>
-              </w:p>
-              <w:p>
-                <w:pPr>
+                  <w:ind w:left="142"/>
                   <w:rPr>
                     <w:lang w:val="en-US"/>
                   </w:rPr>
@@ -3343,29 +4047,32 @@
                 <w:r>
                   <w:t xml:space="preserve">Figure </w:t>
                 </w:r>
-                <w:r>
-                  <w:fldChar w:fldCharType="begin"/>
-                </w:r>
-                <w:r>
-                  <w:instrText xml:space="preserve"> SEQ Figure \* ARABIC </w:instrText>
-                </w:r>
-                <w:r>
-                  <w:fldChar w:fldCharType="separate"/>
-                </w:r>
-                <w:r>
-                  <w:rPr>
-                    <w:noProof/>
-                  </w:rPr>
-                  <w:t>5</w:t>
-                </w:r>
-                <w:r>
-                  <w:rPr>
-                    <w:noProof/>
-                  </w:rPr>
-                  <w:fldChar w:fldCharType="end"/>
-                </w:r>
-                <w:r>
-                  <w:t>: Fumihiko Maki. Tower 4, World Trade Center, NYC (2013). Photo: Tectonic</w:t>
+                <w:fldSimple w:instr=" SEQ Figure \* ARABIC ">
+                  <w:r>
+                    <w:rPr>
+                      <w:noProof/>
+                    </w:rPr>
+                    <w:t>5</w:t>
+                  </w:r>
+                </w:fldSimple>
+                <w:r>
+                  <w:t xml:space="preserve">: </w:t>
+                </w:r>
+                <w:proofErr w:type="spellStart"/>
+                <w:r>
+                  <w:t>Fumihiko</w:t>
+                </w:r>
+                <w:proofErr w:type="spellEnd"/>
+                <w:r>
+                  <w:t xml:space="preserve"> Maki. Tower 4, World Trade </w:t>
+                </w:r>
+                <w:proofErr w:type="spellStart"/>
+                <w:r>
+                  <w:t>Center</w:t>
+                </w:r>
+                <w:proofErr w:type="spellEnd"/>
+                <w:r>
+                  <w:t>, NYC (2013). Photo: Tectonic</w:t>
                 </w:r>
               </w:p>
               <w:p>
@@ -3377,8 +4084,18 @@
                 <w:r>
                   <w:rPr>
                     <w:rStyle w:val="Heading1Char"/>
-                  </w:rPr>
-                  <w:t>Useful Links</w:t>
+                    <w:rFonts w:asciiTheme="minorHAnsi" w:hAnsiTheme="minorHAnsi"/>
+                    <w:b w:val="0"/>
+                    <w:color w:val="auto"/>
+                    <w:u w:val="single"/>
+                  </w:rPr>
+                  <w:t>Additional Links</w:t>
+                </w:r>
+                <w:r>
+                  <w:rPr>
+                    <w:lang w:val="en-US"/>
+                  </w:rPr>
+                  <w:t>:</w:t>
                 </w:r>
                 <w:r>
                   <w:rPr>
@@ -3392,7 +4109,7 @@
                   </w:rPr>
                   <w:br/>
                 </w:r>
-                <w:hyperlink r:id="rId10" w:history="1">
+                <w:hyperlink r:id="rId9" w:history="1">
                   <w:r>
                     <w:rPr>
                       <w:rStyle w:val="Hyperlink"/>
@@ -3413,7 +4130,7 @@
                   </w:rPr>
                   <w:br/>
                 </w:r>
-                <w:hyperlink r:id="rId11" w:history="1">
+                <w:hyperlink r:id="rId10" w:history="1">
                   <w:r>
                     <w:rPr>
                       <w:rStyle w:val="Hyperlink"/>
@@ -3434,7 +4151,7 @@
                   </w:rPr>
                   <w:br/>
                 </w:r>
-                <w:hyperlink r:id="rId12" w:history="1">
+                <w:hyperlink r:id="rId11" w:history="1">
                   <w:r>
                     <w:rPr>
                       <w:rStyle w:val="Hyperlink"/>
@@ -3457,7 +4174,7 @@
                     <w:lang w:val="en-US"/>
                   </w:rPr>
                 </w:pPr>
-                <w:hyperlink r:id="rId13" w:history="1">
+                <w:hyperlink r:id="rId12" w:history="1">
                   <w:r>
                     <w:rPr>
                       <w:rStyle w:val="Hyperlink"/>
@@ -3473,7 +4190,6 @@
                   <w:t xml:space="preserve"> </w:t>
                 </w:r>
               </w:p>
-              <w:p/>
             </w:tc>
           </w:sdtContent>
         </w:sdt>
@@ -3501,7 +4217,6 @@
                 <w:id w:val="-1425419118"/>
                 <w:citation/>
               </w:sdtPr>
-              <w:sdtEndPr/>
               <w:sdtContent>
                 <w:r>
                   <w:fldChar w:fldCharType="begin"/>
@@ -3535,7 +4250,6 @@
               <w:tag w:val="furtherReading"/>
               <w:id w:val="-1516217107"/>
             </w:sdtPr>
-            <w:sdtEndPr/>
             <w:sdtContent>
               <w:p>
                 <w:sdt>
@@ -3543,7 +4257,6 @@
                     <w:id w:val="600302758"/>
                     <w:citation/>
                   </w:sdtPr>
-                  <w:sdtEndPr/>
                   <w:sdtContent>
                     <w:r>
                       <w:fldChar w:fldCharType="begin"/>
@@ -3586,7 +4299,6 @@
                     <w:id w:val="1048874706"/>
                     <w:citation/>
                   </w:sdtPr>
-                  <w:sdtEndPr/>
                   <w:sdtContent>
                     <w:r>
                       <w:fldChar w:fldCharType="begin"/>
@@ -3622,7 +4334,6 @@
                     <w:id w:val="-895271417"/>
                     <w:citation/>
                   </w:sdtPr>
-                  <w:sdtEndPr/>
                   <w:sdtContent>
                     <w:r>
                       <w:fldChar w:fldCharType="begin"/>
@@ -3659,7 +4370,6 @@
                     <w:id w:val="-471906550"/>
                     <w:citation/>
                   </w:sdtPr>
-                  <w:sdtEndPr/>
                   <w:sdtContent>
                     <w:r>
                       <w:fldChar w:fldCharType="begin"/>
@@ -3696,7 +4406,6 @@
                     <w:id w:val="-722907532"/>
                     <w:citation/>
                   </w:sdtPr>
-                  <w:sdtEndPr/>
                   <w:sdtContent>
                     <w:r>
                       <w:fldChar w:fldCharType="begin"/>
@@ -3723,7 +4432,6 @@
                   </w:sdtContent>
                 </w:sdt>
               </w:p>
-              <w:p/>
             </w:sdtContent>
           </w:sdt>
         </w:tc>
@@ -3731,7 +4439,7 @@
     </w:tbl>
     <w:p/>
     <w:sectPr>
-      <w:headerReference w:type="default" r:id="rId14"/>
+      <w:headerReference w:type="default" r:id="rId13"/>
       <w:pgSz w:w="11906" w:h="16838"/>
       <w:pgMar w:top="1440" w:right="1440" w:bottom="1440" w:left="1440" w:header="708" w:footer="708" w:gutter="0"/>
       <w:cols w:space="708"/>
@@ -3739,29 +4447,6 @@
     </w:sectPr>
   </w:body>
 </w:document>
-</file>
-
-<file path=word/comments.xml><?xml version="1.0" encoding="utf-8"?>
-<w:comments xmlns:wpc="http://schemas.microsoft.com/office/word/2010/wordprocessingCanvas" xmlns:mo="http://schemas.microsoft.com/office/mac/office/2008/main" xmlns:mc="http://schemas.openxmlformats.org/markup-compatibility/2006" xmlns:mv="urn:schemas-microsoft-com:mac:vml" xmlns:o="urn:schemas-microsoft-com:office:office" xmlns:r="http://schemas.openxmlformats.org/officeDocument/2006/relationships" xmlns:m="http://schemas.openxmlformats.org/officeDocument/2006/math" xmlns:v="urn:schemas-microsoft-com:vml" xmlns:wp14="http://schemas.microsoft.com/office/word/2010/wordprocessingDrawing" xmlns:wp="http://schemas.openxmlformats.org/drawingml/2006/wordprocessingDrawing" xmlns:w10="urn:schemas-microsoft-com:office:word" xmlns:w="http://schemas.openxmlformats.org/wordprocessingml/2006/main" xmlns:w14="http://schemas.microsoft.com/office/word/2010/wordml" xmlns:wpg="http://schemas.microsoft.com/office/word/2010/wordprocessingGroup" xmlns:wpi="http://schemas.microsoft.com/office/word/2010/wordprocessingInk" xmlns:wne="http://schemas.microsoft.com/office/word/2006/wordml" xmlns:wps="http://schemas.microsoft.com/office/word/2010/wordprocessingShape" mc:Ignorable="w14 wp14">
-  <w:comment w:id="0" w:author="Hayley Evans" w:date="2014-08-06T15:00:00Z" w:initials="HE">
-    <w:p>
-      <w:pPr>
-        <w:pStyle w:val="CommentText"/>
-      </w:pPr>
-      <w:r>
-        <w:rPr>
-          <w:rStyle w:val="CommentReference"/>
-        </w:rPr>
-        <w:annotationRef/>
-      </w:r>
-      <w:r>
-        <w:t>Center or Centre?</w:t>
-      </w:r>
-      <w:bookmarkStart w:id="1" w:name="_GoBack"/>
-      <w:bookmarkEnd w:id="1"/>
-    </w:p>
-  </w:comment>
-</w:comments>
 </file>
 
 <file path=word/endnotes.xml><?xml version="1.0" encoding="utf-8"?>
@@ -3833,12 +4518,21 @@
       </w:rPr>
       <w:t xml:space="preserve"> – </w:t>
     </w:r>
+    <w:proofErr w:type="spellStart"/>
     <w:r>
       <w:rPr>
         <w:i/>
         <w:color w:val="7F7F7F" w:themeColor="text1" w:themeTint="80"/>
       </w:rPr>
-      <w:t>Encyclopedia of Modernism</w:t>
+      <w:t>Encyclopedia</w:t>
+    </w:r>
+    <w:proofErr w:type="spellEnd"/>
+    <w:r>
+      <w:rPr>
+        <w:i/>
+        <w:color w:val="7F7F7F" w:themeColor="text1" w:themeTint="80"/>
+      </w:rPr>
+      <w:t xml:space="preserve"> of Modernism</w:t>
     </w:r>
   </w:p>
   <w:p>
@@ -5858,11 +6552,11 @@
     <w:sig w:usb0="E10002FF" w:usb1="4000ACFF" w:usb2="00000009" w:usb3="00000000" w:csb0="0000019F" w:csb1="00000000"/>
   </w:font>
   <w:font w:name="Calibri Light">
-    <w:altName w:val="Consolas"/>
+    <w:panose1 w:val="020F0302020204030204"/>
     <w:charset w:val="00"/>
-    <w:family w:val="swiss"/>
+    <w:family w:val="auto"/>
     <w:pitch w:val="variable"/>
-    <w:sig w:usb0="A00002EF" w:usb1="4000207B" w:usb2="00000000" w:usb3="00000000" w:csb0="0000019F" w:csb1="00000000"/>
+    <w:sig w:usb0="A00002EF" w:usb1="4000207B" w:usb2="00000000" w:usb3="00000000" w:csb0="0000009F" w:csb1="00000000"/>
   </w:font>
   <w:font w:name="ＭＳ ゴシック">
     <w:charset w:val="4E"/>
@@ -5899,7 +6593,6 @@
     <w:sig w:usb0="E0002AFF" w:usb1="C0007843" w:usb2="00000009" w:usb3="00000000" w:csb0="000001FF" w:csb1="00000000"/>
   </w:font>
   <w:font w:name="ＭＳ 明朝">
-    <w:altName w:val="ＭＳ 明朝"/>
     <w:charset w:val="4E"/>
     <w:family w:val="auto"/>
     <w:pitch w:val="variable"/>
@@ -5930,6 +6623,7 @@
   <w:rsids>
     <w:rsidRoot w:val="00504E33"/>
     <w:rsid w:val="00504E33"/>
+    <w:rsid w:val="00AC1E44"/>
     <w:rsid w:val="00C67F5A"/>
   </w:rsids>
   <m:mathPr>
@@ -6672,7 +7366,7 @@
   <a:extraClrSchemeLst/>
   <a:extLst>
     <a:ext uri="{05A4C25C-085E-4340-85A3-A5531E510DB2}">
-      <thm15:themeFamily xmlns="" xmlns:thm15="http://schemas.microsoft.com/office/thememl/2012/main" name="Office Theme" id="{62F939B6-93AF-4DB8-9C6B-D6C7DFDC589F}" vid="{4A3C46E8-61CC-4603-A589-7422A47A8E4A}"/>
+      <thm15:themeFamily xmlns:thm15="http://schemas.microsoft.com/office/thememl/2012/main" xmlns="" name="Office Theme" id="{62F939B6-93AF-4DB8-9C6B-D6C7DFDC589F}" vid="{4A3C46E8-61CC-4603-A589-7422A47A8E4A}"/>
     </a:ext>
   </a:extLst>
 </a:theme>
@@ -6832,7 +7526,7 @@
 </file>
 
 <file path=customXml/itemProps1.xml><?xml version="1.0" encoding="utf-8"?>
-<ds:datastoreItem xmlns:ds="http://schemas.openxmlformats.org/officeDocument/2006/customXml" ds:itemID="{6EE37508-E647-064B-B676-A3D1033AA71E}">
+<ds:datastoreItem xmlns:ds="http://schemas.openxmlformats.org/officeDocument/2006/customXml" ds:itemID="{E1E52173-D55C-F141-8F71-46A726A1D3F2}">
   <ds:schemaRefs>
     <ds:schemaRef ds:uri="http://schemas.openxmlformats.org/officeDocument/2006/bibliography"/>
   </ds:schemaRefs>
